--- a/Documentation/Applied_Research.docx
+++ b/Documentation/Applied_Research.docx
@@ -3688,23 +3688,13 @@
                                     <w:text/>
                                   </w:sdtPr>
                                   <w:sdtContent>
-                                    <w:proofErr w:type="spellStart"/>
                                     <w:r>
                                       <w:rPr>
                                         <w:color w:val="4472C4" w:themeColor="accent1"/>
                                         <w:sz w:val="26"/>
                                         <w:szCs w:val="26"/>
                                       </w:rPr>
-                                      <w:t>Dyulgeryan</w:t>
-                                    </w:r>
-                                    <w:proofErr w:type="spellEnd"/>
-                                    <w:r>
-                                      <w:rPr>
-                                        <w:color w:val="4472C4" w:themeColor="accent1"/>
-                                        <w:sz w:val="26"/>
-                                        <w:szCs w:val="26"/>
-                                      </w:rPr>
-                                      <w:t>, Vartan</w:t>
+                                      <w:t>Dyulgeryan, Vartan</w:t>
                                     </w:r>
                                   </w:sdtContent>
                                 </w:sdt>
@@ -3729,7 +3719,6 @@
                                     <w:alias w:val="Company"/>
                                     <w:tag w:val=""/>
                                     <w:id w:val="1558814826"/>
-                                    <w:showingPlcHdr/>
                                     <w:dataBinding w:prefixMappings="xmlns:ns0='http://schemas.openxmlformats.org/officeDocument/2006/extended-properties' " w:xpath="/ns0:Properties[1]/ns0:Company[1]" w:storeItemID="{6668398D-A668-4E3E-A5EB-62B293D839F1}"/>
                                     <w:text/>
                                   </w:sdtPr>
@@ -3741,7 +3730,7 @@
                                         <w:sz w:val="20"/>
                                         <w:szCs w:val="20"/>
                                       </w:rPr>
-                                      <w:t>[company name]</w:t>
+                                      <w:t>Davines</w:t>
                                     </w:r>
                                   </w:sdtContent>
                                 </w:sdt>
@@ -3798,23 +3787,13 @@
                               <w:text/>
                             </w:sdtPr>
                             <w:sdtContent>
-                              <w:proofErr w:type="spellStart"/>
                               <w:r>
                                 <w:rPr>
                                   <w:color w:val="4472C4" w:themeColor="accent1"/>
                                   <w:sz w:val="26"/>
                                   <w:szCs w:val="26"/>
                                 </w:rPr>
-                                <w:t>Dyulgeryan</w:t>
-                              </w:r>
-                              <w:proofErr w:type="spellEnd"/>
-                              <w:r>
-                                <w:rPr>
-                                  <w:color w:val="4472C4" w:themeColor="accent1"/>
-                                  <w:sz w:val="26"/>
-                                  <w:szCs w:val="26"/>
-                                </w:rPr>
-                                <w:t>, Vartan</w:t>
+                                <w:t>Dyulgeryan, Vartan</w:t>
                               </w:r>
                             </w:sdtContent>
                           </w:sdt>
@@ -3839,7 +3818,6 @@
                               <w:alias w:val="Company"/>
                               <w:tag w:val=""/>
                               <w:id w:val="1558814826"/>
-                              <w:showingPlcHdr/>
                               <w:dataBinding w:prefixMappings="xmlns:ns0='http://schemas.openxmlformats.org/officeDocument/2006/extended-properties' " w:xpath="/ns0:Properties[1]/ns0:Company[1]" w:storeItemID="{6668398D-A668-4E3E-A5EB-62B293D839F1}"/>
                               <w:text/>
                             </w:sdtPr>
@@ -3851,7 +3829,7 @@
                                   <w:sz w:val="20"/>
                                   <w:szCs w:val="20"/>
                                 </w:rPr>
-                                <w:t>[company name]</w:t>
+                                <w:t>Davines</w:t>
                               </w:r>
                             </w:sdtContent>
                           </w:sdt>
@@ -4001,7 +3979,7 @@
                                         <w:sz w:val="36"/>
                                         <w:szCs w:val="36"/>
                                       </w:rPr>
-                                      <w:t>Documentation</w:t>
+                                      <w:t>Individual project Semester 3</w:t>
                                     </w:r>
                                   </w:sdtContent>
                                 </w:sdt>
@@ -4096,7 +4074,7 @@
                                   <w:sz w:val="36"/>
                                   <w:szCs w:val="36"/>
                                 </w:rPr>
-                                <w:t>Documentation</w:t>
+                                <w:t>Individual project Semester 3</w:t>
                               </w:r>
                             </w:sdtContent>
                           </w:sdt>
@@ -4178,14 +4156,94 @@
         </w:numPr>
       </w:pPr>
       <w:r>
-        <w:t>React offers an easy debugging process</w:t>
+        <w:t>React offers an easy debugging process. The code is reusable.</w:t>
+      </w:r>
+    </w:p>
+    <w:p>
+      <w:pPr>
+        <w:pStyle w:val="ListParagraph"/>
+        <w:numPr>
+          <w:ilvl w:val="0"/>
+          <w:numId w:val="13"/>
+        </w:numPr>
+      </w:pPr>
+      <w:r>
+        <w:t>It’s easier to learn because of its easy and simple design.</w:t>
+      </w:r>
+    </w:p>
+    <w:p>
+      <w:pPr>
+        <w:pStyle w:val="ListParagraph"/>
+        <w:numPr>
+          <w:ilvl w:val="0"/>
+          <w:numId w:val="13"/>
+        </w:numPr>
+      </w:pPr>
+      <w:r>
+        <w:t>It allows developers to migrate their app in react very easy.</w:t>
+      </w:r>
+    </w:p>
+    <w:p>
+      <w:pPr>
+        <w:pStyle w:val="ListParagraph"/>
+        <w:numPr>
+          <w:ilvl w:val="0"/>
+          <w:numId w:val="13"/>
+        </w:numPr>
+      </w:pPr>
+      <w:r>
+        <w:t>It supports both Android and iOS platforms.</w:t>
+      </w:r>
+    </w:p>
+    <w:p>
+      <w:pPr>
+        <w:pStyle w:val="ListParagraph"/>
+        <w:numPr>
+          <w:ilvl w:val="0"/>
+          <w:numId w:val="13"/>
+        </w:numPr>
+      </w:pPr>
+      <w:r>
+        <w:t xml:space="preserve">React JS is </w:t>
+      </w:r>
+      <w:r>
+        <w:t>view oriented</w:t>
       </w:r>
       <w:r>
         <w:t xml:space="preserve"> </w:t>
       </w:r>
+      <w:r>
+        <w:t>.</w:t>
+      </w:r>
+    </w:p>
+    <w:p>
+      <w:pPr>
+        <w:pStyle w:val="ListParagraph"/>
+        <w:numPr>
+          <w:ilvl w:val="0"/>
+          <w:numId w:val="13"/>
+        </w:numPr>
+      </w:pPr>
+      <w:r>
+        <w:t>It has faster updates with both server-side and front-end support.</w:t>
+      </w:r>
+    </w:p>
+    <w:p>
+      <w:pPr>
+        <w:pStyle w:val="ListParagraph"/>
+        <w:numPr>
+          <w:ilvl w:val="0"/>
+          <w:numId w:val="13"/>
+        </w:numPr>
+      </w:pPr>
+      <w:r>
+        <w:t>It supports a React Native library that offers efficient performance.</w:t>
+      </w:r>
+    </w:p>
+    <w:p>
       <w:sdt>
         <w:sdtPr>
-          <w:id w:val="50744107"/>
+          <w:id w:val="1346290248"/>
           <w:citation/>
         </w:sdtPr>
         <w:sdtContent>
@@ -4209,8 +4267,391 @@
           </w:r>
         </w:sdtContent>
       </w:sdt>
-      <w:r>
-        <w:t>. The code is reusable.</w:t>
+    </w:p>
+    <w:p/>
+    <w:p>
+      <w:pPr>
+        <w:pStyle w:val="Heading2"/>
+      </w:pPr>
+      <w:r>
+        <w:t>2. Which framework will be used for back-end?</w:t>
+      </w:r>
+      <w:r>
+        <w:t xml:space="preserve"> </w:t>
+      </w:r>
+    </w:p>
+    <w:p>
+      <w:pPr>
+        <w:pStyle w:val="Heading2"/>
+      </w:pPr>
+      <w:r>
+        <w:t>(Literature study, Community search method)</w:t>
+      </w:r>
+    </w:p>
+    <w:p>
+      <w:r>
+        <w:tab/>
+        <w:t xml:space="preserve">Today they are many programming languages and frameworks, but only a few are frequently in use. These languages are Java, C#, Python, Kotlin, etc. The most popular frameworks nowadays are Spring Boot – Java and </w:t>
+      </w:r>
+      <w:r>
+        <w:t>ASP .NET Core for C#.</w:t>
+      </w:r>
+      <w:r>
+        <w:t xml:space="preserve"> </w:t>
+      </w:r>
+    </w:p>
+    <w:p>
+      <w:sdt>
+        <w:sdtPr>
+          <w:id w:val="-301470124"/>
+          <w:citation/>
+        </w:sdtPr>
+        <w:sdtContent>
+          <w:r>
+            <w:fldChar w:fldCharType="begin"/>
+          </w:r>
+          <w:r>
+            <w:instrText xml:space="preserve"> CITATION Jes22 \l 1033 </w:instrText>
+          </w:r>
+          <w:r>
+            <w:fldChar w:fldCharType="separate"/>
+          </w:r>
+          <w:r>
+            <w:rPr>
+              <w:noProof/>
+            </w:rPr>
+            <w:t>(Clark, 2022)</w:t>
+          </w:r>
+          <w:r>
+            <w:fldChar w:fldCharType="end"/>
+          </w:r>
+        </w:sdtContent>
+      </w:sdt>
+    </w:p>
+    <w:p>
+      <w:pPr>
+        <w:pStyle w:val="Heading3"/>
+      </w:pPr>
+      <w:r>
+        <w:t>2.1. In what ways Spring Boot framework is more convenient to be used than ASP .NET Core?</w:t>
+      </w:r>
+      <w:r>
+        <w:t xml:space="preserve"> </w:t>
+      </w:r>
+      <w:bookmarkStart w:id="0" w:name="_Hlk122370886"/>
+      <w:r>
+        <w:t>(Literature study, Community searched method)</w:t>
+      </w:r>
+      <w:bookmarkEnd w:id="0"/>
+    </w:p>
+    <w:p>
+      <w:r>
+        <w:tab/>
+        <w:t xml:space="preserve">ASP </w:t>
+      </w:r>
+      <w:r>
+        <w:t>.NET Core</w:t>
+      </w:r>
+      <w:r>
+        <w:t xml:space="preserve"> is an</w:t>
+      </w:r>
+      <w:r>
+        <w:t xml:space="preserve"> Open Source, General-Purpose Development Platform Maintained by Microsoft, and the .NET Community. Cross-platform (supporting Windows, macOS, and Linux) and can be used to build device, cloud, and IoT applications</w:t>
+      </w:r>
+      <w:r>
+        <w:t>.</w:t>
+      </w:r>
+      <w:r>
+        <w:t xml:space="preserve"> Spring Boot</w:t>
+      </w:r>
+      <w:r>
+        <w:t xml:space="preserve"> creates</w:t>
+      </w:r>
+      <w:r>
+        <w:t xml:space="preserve"> Spring-powered, production-grade applications and services with absolute minimum fuss. Spring Boot makes it easy to create stand-alone, production-grade</w:t>
+      </w:r>
+      <w:r>
+        <w:t>,</w:t>
+      </w:r>
+      <w:r>
+        <w:t xml:space="preserve"> Spring based Applications that you can "just run"</w:t>
+      </w:r>
+      <w:r>
+        <w:t>, which is why it’s preferred to be used.</w:t>
+      </w:r>
+      <w:r>
+        <w:t xml:space="preserve"> </w:t>
+      </w:r>
+    </w:p>
+    <w:p>
+      <w:sdt>
+        <w:sdtPr>
+          <w:id w:val="-1140105945"/>
+          <w:citation/>
+        </w:sdtPr>
+        <w:sdtContent>
+          <w:r>
+            <w:fldChar w:fldCharType="begin"/>
+          </w:r>
+          <w:r>
+            <w:instrText xml:space="preserve"> CITATION Eva20 \l 1033 </w:instrText>
+          </w:r>
+          <w:r>
+            <w:fldChar w:fldCharType="separate"/>
+          </w:r>
+          <w:r>
+            <w:rPr>
+              <w:noProof/>
+            </w:rPr>
+            <w:t>(Maciejko, 2020)</w:t>
+          </w:r>
+          <w:r>
+            <w:fldChar w:fldCharType="end"/>
+          </w:r>
+        </w:sdtContent>
+      </w:sdt>
+    </w:p>
+    <w:p/>
+    <w:p>
+      <w:pPr>
+        <w:pStyle w:val="Heading2"/>
+      </w:pPr>
+      <w:r>
+        <w:lastRenderedPageBreak/>
+        <w:t>3. Ways to saves images in the database?</w:t>
+      </w:r>
+      <w:r>
+        <w:br/>
+      </w:r>
+      <w:r>
+        <w:t>(Literature study, Community search method)</w:t>
+      </w:r>
+    </w:p>
+    <w:p>
+      <w:pPr>
+        <w:pStyle w:val="Heading3"/>
+        <w:spacing w:after="240"/>
+        <w:ind w:firstLine="720"/>
+        <w:rPr>
+          <w:rFonts w:asciiTheme="minorHAnsi" w:eastAsiaTheme="minorHAnsi" w:hAnsiTheme="minorHAnsi" w:cstheme="minorBidi"/>
+          <w:color w:val="auto"/>
+          <w:sz w:val="22"/>
+          <w:szCs w:val="22"/>
+        </w:rPr>
+      </w:pPr>
+      <w:r>
+        <w:rPr>
+          <w:rFonts w:asciiTheme="minorHAnsi" w:eastAsiaTheme="minorHAnsi" w:hAnsiTheme="minorHAnsi" w:cstheme="minorBidi"/>
+          <w:color w:val="auto"/>
+          <w:sz w:val="22"/>
+          <w:szCs w:val="22"/>
+        </w:rPr>
+        <w:t xml:space="preserve">A full-stack application dealing with public interactions or creating user profiles usually runs into the problem of storing images or profile pictures of users to the database. Of course, you can break the picture into bytes or bits, </w:t>
+      </w:r>
+      <w:r>
+        <w:rPr>
+          <w:rFonts w:asciiTheme="minorHAnsi" w:eastAsiaTheme="minorHAnsi" w:hAnsiTheme="minorHAnsi" w:cstheme="minorBidi"/>
+          <w:color w:val="auto"/>
+          <w:sz w:val="22"/>
+          <w:szCs w:val="22"/>
+        </w:rPr>
+        <w:t>etc.</w:t>
+      </w:r>
+      <w:r>
+        <w:rPr>
+          <w:rFonts w:asciiTheme="minorHAnsi" w:eastAsiaTheme="minorHAnsi" w:hAnsiTheme="minorHAnsi" w:cstheme="minorBidi"/>
+          <w:color w:val="auto"/>
+          <w:sz w:val="22"/>
+          <w:szCs w:val="22"/>
+        </w:rPr>
+        <w:t>, and store the same but this is a horrible practice and is far too difficult in practice. The other way of doing this is by uploading the picture to a server or a folder, generating a public URL for the upload from there, and storing this URL into the database.</w:t>
+      </w:r>
+    </w:p>
+    <w:p>
+      <w:sdt>
+        <w:sdtPr>
+          <w:id w:val="-246268964"/>
+          <w:citation/>
+        </w:sdtPr>
+        <w:sdtContent>
+          <w:r>
+            <w:fldChar w:fldCharType="begin"/>
+          </w:r>
+          <w:r>
+            <w:instrText xml:space="preserve"> CITATION Nik21 \l 1033 </w:instrText>
+          </w:r>
+          <w:r>
+            <w:fldChar w:fldCharType="separate"/>
+          </w:r>
+          <w:r>
+            <w:rPr>
+              <w:noProof/>
+            </w:rPr>
+            <w:t>(Bhatnagar, 2021)</w:t>
+          </w:r>
+          <w:r>
+            <w:fldChar w:fldCharType="end"/>
+          </w:r>
+        </w:sdtContent>
+      </w:sdt>
+    </w:p>
+    <w:p>
+      <w:pPr>
+        <w:pStyle w:val="Heading3"/>
+      </w:pPr>
+      <w:r>
+        <w:t>3.1 Does using a cloud for storage is more effective than saving them in a file system?</w:t>
+      </w:r>
+      <w:r>
+        <w:br/>
+      </w:r>
+      <w:r>
+        <w:t>(Literature study, Community searched method)</w:t>
+      </w:r>
+    </w:p>
+    <w:p>
+      <w:pPr>
+        <w:ind w:firstLine="720"/>
+      </w:pPr>
+      <w:r>
+        <w:t>To do so, we need a third party or in-house server or similar services that can hold off our images and do the needful. Cloud services like GCP, AWS, etc. provide us with this service but they are usually costly and have little storage in the free version. The alternative to these services is third-party providers like CloudConvert, Cloudimage, etc. One such alternative is Cloudinary which provides ample storage of nearly 25 GB in the free plan and many other services.</w:t>
+      </w:r>
+    </w:p>
+    <w:p>
+      <w:sdt>
+        <w:sdtPr>
+          <w:id w:val="-1094705171"/>
+          <w:citation/>
+        </w:sdtPr>
+        <w:sdtContent>
+          <w:r>
+            <w:fldChar w:fldCharType="begin"/>
+          </w:r>
+          <w:r>
+            <w:instrText xml:space="preserve"> CITATION Nik21 \l 1033 </w:instrText>
+          </w:r>
+          <w:r>
+            <w:fldChar w:fldCharType="separate"/>
+          </w:r>
+          <w:r>
+            <w:rPr>
+              <w:noProof/>
+            </w:rPr>
+            <w:t>(Bhatnagar, 2021)</w:t>
+          </w:r>
+          <w:r>
+            <w:fldChar w:fldCharType="end"/>
+          </w:r>
+        </w:sdtContent>
+      </w:sdt>
+    </w:p>
+    <w:p>
+      <w:pPr>
+        <w:pStyle w:val="Heading2"/>
+      </w:pPr>
+      <w:r>
+        <w:t>5. Which database should be used for storing data?</w:t>
+      </w:r>
+      <w:r>
+        <w:br/>
+        <w:t xml:space="preserve">(Literature study, Community searched method, </w:t>
+      </w:r>
+      <w:proofErr w:type="gramStart"/>
+      <w:r>
+        <w:t>Best</w:t>
+      </w:r>
+      <w:proofErr w:type="gramEnd"/>
+      <w:r>
+        <w:t xml:space="preserve"> good and bad practices)</w:t>
+      </w:r>
+    </w:p>
+    <w:p>
+      <w:pPr>
+        <w:ind w:firstLine="720"/>
+      </w:pPr>
+      <w:r>
+        <w:t>Databases are the cornerstone of any Software Applications. You will need one or more databases to develop almost all kind of Software Applications: Web, Enterprise, Embedded Systems, Real-Time Systems, AI, ML, HPC, Blockchain, IoT, and many other applications.</w:t>
+      </w:r>
+      <w:r>
+        <w:t xml:space="preserve"> Currently there are a lot of different databases to use but the most popular ones are MySQL, Oracle, and PostgreSQL.</w:t>
+      </w:r>
+      <w:r>
+        <w:t xml:space="preserve"> </w:t>
+      </w:r>
+      <w:sdt>
+        <w:sdtPr>
+          <w:id w:val="-286822027"/>
+          <w:citation/>
+        </w:sdtPr>
+        <w:sdtContent>
+          <w:r>
+            <w:fldChar w:fldCharType="begin"/>
+          </w:r>
+          <w:r>
+            <w:instrText xml:space="preserve"> CITATION MdK21 \l 1033 </w:instrText>
+          </w:r>
+          <w:r>
+            <w:fldChar w:fldCharType="separate"/>
+          </w:r>
+          <w:r>
+            <w:rPr>
+              <w:noProof/>
+            </w:rPr>
+            <w:t>(Kamaruzzaman, 2021)</w:t>
+          </w:r>
+          <w:r>
+            <w:fldChar w:fldCharType="end"/>
+          </w:r>
+        </w:sdtContent>
+      </w:sdt>
+    </w:p>
+    <w:p>
+      <w:pPr>
+        <w:pStyle w:val="Heading3"/>
+      </w:pPr>
+      <w:r>
+        <w:rPr>
+          <w:lang w:val="bg-BG"/>
+        </w:rPr>
+        <w:t xml:space="preserve">5.1. </w:t>
+      </w:r>
+      <w:r>
+        <w:t>In what ways MySQL is more convenient to use in this project rather Oracle</w:t>
+      </w:r>
+    </w:p>
+    <w:p>
+      <w:pPr>
+        <w:ind w:firstLine="720"/>
+      </w:pPr>
+      <w:r>
+        <w:t>Among the open-source Databases, while PostgreSQL focuses on innovation and advanced features, MySQL focuses on robustness, stability, and maturity.</w:t>
+      </w:r>
+    </w:p>
+    <w:p>
+      <w:r>
+        <w:t>Today, MySQL is one of the most popular and widely used SQL databases. It is also one of the most used databases in Web Applications. Some of the world’s largest Web-Scale applications (e.g., Facebook, Uber) uses MySQL.</w:t>
+      </w:r>
+    </w:p>
+    <w:p>
+      <w:pPr>
+        <w:rPr>
+          <w:b/>
+          <w:bCs/>
+        </w:rPr>
+      </w:pPr>
+      <w:r>
+        <w:rPr>
+          <w:b/>
+          <w:bCs/>
+        </w:rPr>
+        <w:t>Tops</w:t>
+      </w:r>
+      <w:r>
+        <w:rPr>
+          <w:b/>
+          <w:bCs/>
+        </w:rPr>
+        <w:t xml:space="preserve"> MySQL:</w:t>
       </w:r>
     </w:p>
     <w:p>
@@ -4218,11 +4659,14 @@
         <w:pStyle w:val="ListParagraph"/>
         <w:numPr>
           <w:ilvl w:val="0"/>
-          <w:numId w:val="13"/>
+          <w:numId w:val="14"/>
         </w:numPr>
       </w:pPr>
       <w:r>
-        <w:t>It’s easier to learn because of its easy and simple design.</w:t>
+        <w:t>Open-source</w:t>
+      </w:r>
+      <w:r>
+        <w:t xml:space="preserve"> RDBMS with two licensing models: free Community Server and proprietary Enterprise Server.</w:t>
       </w:r>
     </w:p>
     <w:p>
@@ -4230,11 +4674,11 @@
         <w:pStyle w:val="ListParagraph"/>
         <w:numPr>
           <w:ilvl w:val="0"/>
-          <w:numId w:val="13"/>
+          <w:numId w:val="14"/>
         </w:numPr>
       </w:pPr>
       <w:r>
-        <w:t>It allows developers to migrate their app in react very easy.</w:t>
+        <w:t>Offers ACID transactional guarantee (with InnoDB engine). In terms of CAP, it offers immediate Consistency.</w:t>
       </w:r>
     </w:p>
     <w:p>
@@ -4242,11 +4686,11 @@
         <w:pStyle w:val="ListParagraph"/>
         <w:numPr>
           <w:ilvl w:val="0"/>
-          <w:numId w:val="13"/>
+          <w:numId w:val="14"/>
         </w:numPr>
       </w:pPr>
       <w:r>
-        <w:t>It supports both Android and iOS platforms.</w:t>
+        <w:t>Offers horizontal partitioning (sharding) via its Shared Nothing MySQL Cluster. As a result, it offers high availability and high throughput with low latency and near-linear Scaling.</w:t>
       </w:r>
     </w:p>
     <w:p>
@@ -4254,34 +4698,24 @@
         <w:pStyle w:val="ListParagraph"/>
         <w:numPr>
           <w:ilvl w:val="0"/>
-          <w:numId w:val="13"/>
+          <w:numId w:val="14"/>
         </w:numPr>
       </w:pPr>
       <w:r>
-        <w:t>React JS is view-</w:t>
-      </w:r>
-      <w:proofErr w:type="gramStart"/>
-      <w:r>
-        <w:t>oriented</w:t>
-      </w:r>
-      <w:r>
-        <w:t xml:space="preserve"> </w:t>
-      </w:r>
-      <w:r>
-        <w:t>.</w:t>
-      </w:r>
-      <w:proofErr w:type="gramEnd"/>
+        <w:t>With its MySQL Cluster, it offers multi-master ACID transactions.</w:t>
+      </w:r>
     </w:p>
     <w:p>
       <w:pPr>
         <w:pStyle w:val="ListParagraph"/>
         <w:numPr>
           <w:ilvl w:val="0"/>
-          <w:numId w:val="13"/>
+          <w:numId w:val="14"/>
         </w:numPr>
       </w:pPr>
       <w:r>
-        <w:t>It has faster updates with both server-side and front-end support.</w:t>
+        <w:lastRenderedPageBreak/>
+        <w:t>Multi-model database and supports both structured data (SQL) and semi-structured data (JSON).</w:t>
       </w:r>
     </w:p>
     <w:p>
@@ -4289,132 +4723,146 @@
         <w:pStyle w:val="ListParagraph"/>
         <w:numPr>
           <w:ilvl w:val="0"/>
-          <w:numId w:val="13"/>
+          <w:numId w:val="14"/>
         </w:numPr>
       </w:pPr>
       <w:r>
-        <w:t>It supports a React Native library that offers efficient performance.</w:t>
-      </w:r>
-    </w:p>
-    <w:p/>
-    <w:p>
-      <w:pPr>
-        <w:pStyle w:val="Heading2"/>
-      </w:pPr>
-      <w:r>
-        <w:t>2. Which framework will be used for back-end?</w:t>
-      </w:r>
-      <w:r>
-        <w:t xml:space="preserve"> </w:t>
+        <w:t>It’s free.</w:t>
       </w:r>
     </w:p>
     <w:p>
       <w:pPr>
-        <w:pStyle w:val="Heading2"/>
-      </w:pPr>
-      <w:r>
-        <w:t>(Literature study, Community search method)</w:t>
+        <w:ind w:firstLine="720"/>
+      </w:pPr>
+      <w:r>
+        <w:t>Currently, Oracle is the number one commercially supported database and one of the widely used RDBMS overall. Its latest release (21.c) has added many innovative features that will make it an attractive option in the coming years.</w:t>
+      </w:r>
+      <w:r>
+        <w:t xml:space="preserve"> </w:t>
+      </w:r>
+      <w:r>
+        <w:t>Offers Blockchain Tables.</w:t>
       </w:r>
     </w:p>
     <w:p>
-      <w:r>
-        <w:tab/>
-        <w:t xml:space="preserve">Today they are many programming languages and frameworks, but only a few are frequently in use. These languages are Java, C#, Python, Kotlin, etc. The most popular frameworks nowadays are Spring Boot – Java and </w:t>
-      </w:r>
-      <w:r>
-        <w:t>ASP .NET Core for C#.</w:t>
+      <w:pPr>
+        <w:rPr>
+          <w:b/>
+          <w:bCs/>
+        </w:rPr>
+      </w:pPr>
+      <w:r>
+        <w:rPr>
+          <w:b/>
+          <w:bCs/>
+        </w:rPr>
+        <w:t>Tops</w:t>
+      </w:r>
+      <w:r>
+        <w:rPr>
+          <w:b/>
+          <w:bCs/>
+        </w:rPr>
+        <w:t xml:space="preserve"> Oracle:</w:t>
       </w:r>
     </w:p>
     <w:p>
       <w:pPr>
-        <w:pStyle w:val="Heading3"/>
-      </w:pPr>
-      <w:r>
-        <w:t>2.1. In what ways Spring Boot framework is more convenient to be used than ASP .NET Core?</w:t>
-      </w:r>
-      <w:r>
-        <w:t xml:space="preserve"> (Literature study, Community searched method)</w:t>
+        <w:pStyle w:val="ListParagraph"/>
+        <w:numPr>
+          <w:ilvl w:val="0"/>
+          <w:numId w:val="15"/>
+        </w:numPr>
+      </w:pPr>
+      <w:r>
+        <w:t>Proprietary</w:t>
+      </w:r>
+      <w:r>
+        <w:t xml:space="preserve"> RDBMS.</w:t>
       </w:r>
     </w:p>
     <w:p>
-      <w:r>
-        <w:tab/>
-        <w:t xml:space="preserve">ASP </w:t>
-      </w:r>
-      <w:r>
-        <w:t>.NET Core</w:t>
-      </w:r>
-      <w:r>
-        <w:t xml:space="preserve"> is an</w:t>
-      </w:r>
-      <w:r>
-        <w:t xml:space="preserve"> Open Source, General-Purpose Development Platform Maintained by Microsoft, and the .NET Community. Cross-platform (supporting Windows, macOS, and Linux) and can be used to build device, cloud, and IoT applications</w:t>
-      </w:r>
-      <w:r>
-        <w:t>.</w:t>
-      </w:r>
-      <w:r>
-        <w:t xml:space="preserve"> Spring Boot</w:t>
-      </w:r>
-      <w:r>
-        <w:t xml:space="preserve"> creates</w:t>
-      </w:r>
-      <w:r>
-        <w:t xml:space="preserve"> Spring-powered, production-grade applications and services with absolute minimum fuss. Spring Boot makes it easy to create stand-alone, production-grade</w:t>
-      </w:r>
-      <w:r>
-        <w:t>,</w:t>
-      </w:r>
-      <w:r>
-        <w:t xml:space="preserve"> Spring based Applications that you can "just run"</w:t>
-      </w:r>
-      <w:r>
-        <w:t>, which is why it’s preferred to be used.</w:t>
-      </w:r>
-    </w:p>
-    <w:p/>
-    <w:p>
-      <w:pPr>
-        <w:pStyle w:val="Heading2"/>
-      </w:pPr>
-      <w:r>
-        <w:lastRenderedPageBreak/>
-        <w:t>3. Ways to saves images in the database?</w:t>
+      <w:pPr>
+        <w:pStyle w:val="ListParagraph"/>
+        <w:numPr>
+          <w:ilvl w:val="0"/>
+          <w:numId w:val="15"/>
+        </w:numPr>
+      </w:pPr>
+      <w:r>
+        <w:t>Offers ACID transactional guarantee. In terms of CAP, it offers immediate Consistency as a single Server.</w:t>
       </w:r>
     </w:p>
     <w:p>
       <w:pPr>
-        <w:pStyle w:val="Heading3"/>
-      </w:pPr>
-      <w:r>
-        <w:t>3.1 Does using a cloud for storage is more effective than saving them in a file system?</w:t>
+        <w:pStyle w:val="ListParagraph"/>
+        <w:numPr>
+          <w:ilvl w:val="0"/>
+          <w:numId w:val="15"/>
+        </w:numPr>
+      </w:pPr>
+      <w:r>
+        <w:t>Advanced Multi-Model databases supporting Structured Data (SQL), Semi-Structured Data(JSON, XML), Spatial Data, and RDF Store. Offers multiple access pattern depending on the specific Data Model</w:t>
       </w:r>
     </w:p>
     <w:p>
       <w:pPr>
-        <w:pStyle w:val="Heading3"/>
-      </w:pPr>
+        <w:pStyle w:val="ListParagraph"/>
+        <w:numPr>
+          <w:ilvl w:val="0"/>
+          <w:numId w:val="15"/>
+        </w:numPr>
+      </w:pPr>
+      <w:r>
+        <w:t>Offers Blockchain Tables.</w:t>
+      </w:r>
     </w:p>
     <w:p>
       <w:pPr>
-        <w:pStyle w:val="Heading2"/>
-      </w:pPr>
-      <w:r>
-        <w:t>4. What are the advantages of using tailwindcss for styling web pages?</w:t>
+        <w:pStyle w:val="ListParagraph"/>
+        <w:numPr>
+          <w:ilvl w:val="0"/>
+          <w:numId w:val="15"/>
+        </w:numPr>
+      </w:pPr>
+      <w:r>
+        <w:t>Supports both OLTP and OLAP workload.</w:t>
       </w:r>
     </w:p>
     <w:p>
-      <w:pPr>
-        <w:pStyle w:val="Heading2"/>
-      </w:pPr>
+      <w:r>
+        <w:t>MySQL is free while Oracle is a paid database, and with the scope of this project it’s not usable. Oracle provides blockchain tables that are not needed for this project and the learning curve of oracle is high while on MySQL is low.</w:t>
+      </w:r>
     </w:p>
     <w:p>
-      <w:pPr>
-        <w:pStyle w:val="Heading2"/>
-      </w:pPr>
-      <w:r>
-        <w:t>5. Which database should be used for storing data?</w:t>
-      </w:r>
+      <w:sdt>
+        <w:sdtPr>
+          <w:id w:val="1089582236"/>
+          <w:citation/>
+        </w:sdtPr>
+        <w:sdtContent>
+          <w:r>
+            <w:fldChar w:fldCharType="begin"/>
+          </w:r>
+          <w:r>
+            <w:instrText xml:space="preserve"> CITATION MdK21 \l 1033 </w:instrText>
+          </w:r>
+          <w:r>
+            <w:fldChar w:fldCharType="separate"/>
+          </w:r>
+          <w:r>
+            <w:rPr>
+              <w:noProof/>
+            </w:rPr>
+            <w:t>(Kamaruzzaman, 2021)</w:t>
+          </w:r>
+          <w:r>
+            <w:fldChar w:fldCharType="end"/>
+          </w:r>
+        </w:sdtContent>
+      </w:sdt>
+    </w:p>
+    <w:p>
       <w:r>
         <w:br w:type="page"/>
       </w:r>
@@ -4477,6 +4925,35 @@
                 <w:rPr>
                   <w:noProof/>
                 </w:rPr>
+                <w:t xml:space="preserve">Bhatnagar, N. (2021, April 18). </w:t>
+              </w:r>
+              <w:r>
+                <w:rPr>
+                  <w:i/>
+                  <w:iCs/>
+                  <w:noProof/>
+                </w:rPr>
+                <w:t>Using Cloudinary as an Alternative for Uploading Images to Database</w:t>
+              </w:r>
+              <w:r>
+                <w:rPr>
+                  <w:noProof/>
+                </w:rPr>
+                <w:t>. Retrieved from Medium: https://medium.com/geekculture/using-cloudinary-as-an-alternative-for-uploading-images-to-database-e786899e9d3e</w:t>
+              </w:r>
+            </w:p>
+            <w:p>
+              <w:pPr>
+                <w:pStyle w:val="Bibliography"/>
+                <w:ind w:left="720" w:hanging="720"/>
+                <w:rPr>
+                  <w:noProof/>
+                </w:rPr>
+              </w:pPr>
+              <w:r>
+                <w:rPr>
+                  <w:noProof/>
+                </w:rPr>
                 <w:t xml:space="preserve">Clark, J. (2022, January 19). </w:t>
               </w:r>
               <w:r>
@@ -4492,6 +4969,35 @@
                   <w:noProof/>
                 </w:rPr>
                 <w:t xml:space="preserve"> Retrieved from back4app: https://blog.back4app.com/backend-frameworks/</w:t>
+              </w:r>
+            </w:p>
+            <w:p>
+              <w:pPr>
+                <w:pStyle w:val="Bibliography"/>
+                <w:ind w:left="720" w:hanging="720"/>
+                <w:rPr>
+                  <w:noProof/>
+                </w:rPr>
+              </w:pPr>
+              <w:r>
+                <w:rPr>
+                  <w:noProof/>
+                </w:rPr>
+                <w:t xml:space="preserve">Kamaruzzaman, M. (2021, January 20). </w:t>
+              </w:r>
+              <w:r>
+                <w:rPr>
+                  <w:i/>
+                  <w:iCs/>
+                  <w:noProof/>
+                </w:rPr>
+                <w:t>Towards Data Science Top 10 Databases to use in 2021</w:t>
+              </w:r>
+              <w:r>
+                <w:rPr>
+                  <w:noProof/>
+                </w:rPr>
+                <w:t>. Retrieved from Medium: https://towardsdatascience.com/top-10-databases-to-use-in-2021-d7e6a85402ba</w:t>
               </w:r>
             </w:p>
             <w:p>
@@ -5517,6 +6023,119 @@
     </w:lvl>
   </w:abstractNum>
   <w:abstractNum w:abstractNumId="8" w15:restartNumberingAfterBreak="0">
+    <w:nsid w:val="46F90F1C"/>
+    <w:multiLevelType w:val="hybridMultilevel"/>
+    <w:tmpl w:val="A4283800"/>
+    <w:lvl w:ilvl="0" w:tplc="04090001">
+      <w:start w:val="1"/>
+      <w:numFmt w:val="bullet"/>
+      <w:lvlText w:val=""/>
+      <w:lvlJc w:val="left"/>
+      <w:pPr>
+        <w:ind w:left="720" w:hanging="360"/>
+      </w:pPr>
+      <w:rPr>
+        <w:rFonts w:ascii="Symbol" w:hAnsi="Symbol" w:hint="default"/>
+      </w:rPr>
+    </w:lvl>
+    <w:lvl w:ilvl="1" w:tplc="04090003" w:tentative="1">
+      <w:start w:val="1"/>
+      <w:numFmt w:val="bullet"/>
+      <w:lvlText w:val="o"/>
+      <w:lvlJc w:val="left"/>
+      <w:pPr>
+        <w:ind w:left="1440" w:hanging="360"/>
+      </w:pPr>
+      <w:rPr>
+        <w:rFonts w:ascii="Courier New" w:hAnsi="Courier New" w:cs="Courier New" w:hint="default"/>
+      </w:rPr>
+    </w:lvl>
+    <w:lvl w:ilvl="2" w:tplc="04090005" w:tentative="1">
+      <w:start w:val="1"/>
+      <w:numFmt w:val="bullet"/>
+      <w:lvlText w:val=""/>
+      <w:lvlJc w:val="left"/>
+      <w:pPr>
+        <w:ind w:left="2160" w:hanging="360"/>
+      </w:pPr>
+      <w:rPr>
+        <w:rFonts w:ascii="Wingdings" w:hAnsi="Wingdings" w:hint="default"/>
+      </w:rPr>
+    </w:lvl>
+    <w:lvl w:ilvl="3" w:tplc="04090001" w:tentative="1">
+      <w:start w:val="1"/>
+      <w:numFmt w:val="bullet"/>
+      <w:lvlText w:val=""/>
+      <w:lvlJc w:val="left"/>
+      <w:pPr>
+        <w:ind w:left="2880" w:hanging="360"/>
+      </w:pPr>
+      <w:rPr>
+        <w:rFonts w:ascii="Symbol" w:hAnsi="Symbol" w:hint="default"/>
+      </w:rPr>
+    </w:lvl>
+    <w:lvl w:ilvl="4" w:tplc="04090003" w:tentative="1">
+      <w:start w:val="1"/>
+      <w:numFmt w:val="bullet"/>
+      <w:lvlText w:val="o"/>
+      <w:lvlJc w:val="left"/>
+      <w:pPr>
+        <w:ind w:left="3600" w:hanging="360"/>
+      </w:pPr>
+      <w:rPr>
+        <w:rFonts w:ascii="Courier New" w:hAnsi="Courier New" w:cs="Courier New" w:hint="default"/>
+      </w:rPr>
+    </w:lvl>
+    <w:lvl w:ilvl="5" w:tplc="04090005" w:tentative="1">
+      <w:start w:val="1"/>
+      <w:numFmt w:val="bullet"/>
+      <w:lvlText w:val=""/>
+      <w:lvlJc w:val="left"/>
+      <w:pPr>
+        <w:ind w:left="4320" w:hanging="360"/>
+      </w:pPr>
+      <w:rPr>
+        <w:rFonts w:ascii="Wingdings" w:hAnsi="Wingdings" w:hint="default"/>
+      </w:rPr>
+    </w:lvl>
+    <w:lvl w:ilvl="6" w:tplc="04090001" w:tentative="1">
+      <w:start w:val="1"/>
+      <w:numFmt w:val="bullet"/>
+      <w:lvlText w:val=""/>
+      <w:lvlJc w:val="left"/>
+      <w:pPr>
+        <w:ind w:left="5040" w:hanging="360"/>
+      </w:pPr>
+      <w:rPr>
+        <w:rFonts w:ascii="Symbol" w:hAnsi="Symbol" w:hint="default"/>
+      </w:rPr>
+    </w:lvl>
+    <w:lvl w:ilvl="7" w:tplc="04090003" w:tentative="1">
+      <w:start w:val="1"/>
+      <w:numFmt w:val="bullet"/>
+      <w:lvlText w:val="o"/>
+      <w:lvlJc w:val="left"/>
+      <w:pPr>
+        <w:ind w:left="5760" w:hanging="360"/>
+      </w:pPr>
+      <w:rPr>
+        <w:rFonts w:ascii="Courier New" w:hAnsi="Courier New" w:cs="Courier New" w:hint="default"/>
+      </w:rPr>
+    </w:lvl>
+    <w:lvl w:ilvl="8" w:tplc="04090005" w:tentative="1">
+      <w:start w:val="1"/>
+      <w:numFmt w:val="bullet"/>
+      <w:lvlText w:val=""/>
+      <w:lvlJc w:val="left"/>
+      <w:pPr>
+        <w:ind w:left="6480" w:hanging="360"/>
+      </w:pPr>
+      <w:rPr>
+        <w:rFonts w:ascii="Wingdings" w:hAnsi="Wingdings" w:hint="default"/>
+      </w:rPr>
+    </w:lvl>
+  </w:abstractNum>
+  <w:abstractNum w:abstractNumId="9" w15:restartNumberingAfterBreak="0">
     <w:nsid w:val="5146414F"/>
     <w:multiLevelType w:val="hybridMultilevel"/>
     <w:tmpl w:val="4564A306"/>
@@ -5629,7 +6248,120 @@
       </w:rPr>
     </w:lvl>
   </w:abstractNum>
-  <w:abstractNum w:abstractNumId="9" w15:restartNumberingAfterBreak="0">
+  <w:abstractNum w:abstractNumId="10" w15:restartNumberingAfterBreak="0">
+    <w:nsid w:val="54C007C9"/>
+    <w:multiLevelType w:val="hybridMultilevel"/>
+    <w:tmpl w:val="D436DC60"/>
+    <w:lvl w:ilvl="0" w:tplc="04090001">
+      <w:start w:val="1"/>
+      <w:numFmt w:val="bullet"/>
+      <w:lvlText w:val=""/>
+      <w:lvlJc w:val="left"/>
+      <w:pPr>
+        <w:ind w:left="720" w:hanging="360"/>
+      </w:pPr>
+      <w:rPr>
+        <w:rFonts w:ascii="Symbol" w:hAnsi="Symbol" w:hint="default"/>
+      </w:rPr>
+    </w:lvl>
+    <w:lvl w:ilvl="1" w:tplc="04090003" w:tentative="1">
+      <w:start w:val="1"/>
+      <w:numFmt w:val="bullet"/>
+      <w:lvlText w:val="o"/>
+      <w:lvlJc w:val="left"/>
+      <w:pPr>
+        <w:ind w:left="1440" w:hanging="360"/>
+      </w:pPr>
+      <w:rPr>
+        <w:rFonts w:ascii="Courier New" w:hAnsi="Courier New" w:cs="Courier New" w:hint="default"/>
+      </w:rPr>
+    </w:lvl>
+    <w:lvl w:ilvl="2" w:tplc="04090005" w:tentative="1">
+      <w:start w:val="1"/>
+      <w:numFmt w:val="bullet"/>
+      <w:lvlText w:val=""/>
+      <w:lvlJc w:val="left"/>
+      <w:pPr>
+        <w:ind w:left="2160" w:hanging="360"/>
+      </w:pPr>
+      <w:rPr>
+        <w:rFonts w:ascii="Wingdings" w:hAnsi="Wingdings" w:hint="default"/>
+      </w:rPr>
+    </w:lvl>
+    <w:lvl w:ilvl="3" w:tplc="04090001" w:tentative="1">
+      <w:start w:val="1"/>
+      <w:numFmt w:val="bullet"/>
+      <w:lvlText w:val=""/>
+      <w:lvlJc w:val="left"/>
+      <w:pPr>
+        <w:ind w:left="2880" w:hanging="360"/>
+      </w:pPr>
+      <w:rPr>
+        <w:rFonts w:ascii="Symbol" w:hAnsi="Symbol" w:hint="default"/>
+      </w:rPr>
+    </w:lvl>
+    <w:lvl w:ilvl="4" w:tplc="04090003" w:tentative="1">
+      <w:start w:val="1"/>
+      <w:numFmt w:val="bullet"/>
+      <w:lvlText w:val="o"/>
+      <w:lvlJc w:val="left"/>
+      <w:pPr>
+        <w:ind w:left="3600" w:hanging="360"/>
+      </w:pPr>
+      <w:rPr>
+        <w:rFonts w:ascii="Courier New" w:hAnsi="Courier New" w:cs="Courier New" w:hint="default"/>
+      </w:rPr>
+    </w:lvl>
+    <w:lvl w:ilvl="5" w:tplc="04090005" w:tentative="1">
+      <w:start w:val="1"/>
+      <w:numFmt w:val="bullet"/>
+      <w:lvlText w:val=""/>
+      <w:lvlJc w:val="left"/>
+      <w:pPr>
+        <w:ind w:left="4320" w:hanging="360"/>
+      </w:pPr>
+      <w:rPr>
+        <w:rFonts w:ascii="Wingdings" w:hAnsi="Wingdings" w:hint="default"/>
+      </w:rPr>
+    </w:lvl>
+    <w:lvl w:ilvl="6" w:tplc="04090001" w:tentative="1">
+      <w:start w:val="1"/>
+      <w:numFmt w:val="bullet"/>
+      <w:lvlText w:val=""/>
+      <w:lvlJc w:val="left"/>
+      <w:pPr>
+        <w:ind w:left="5040" w:hanging="360"/>
+      </w:pPr>
+      <w:rPr>
+        <w:rFonts w:ascii="Symbol" w:hAnsi="Symbol" w:hint="default"/>
+      </w:rPr>
+    </w:lvl>
+    <w:lvl w:ilvl="7" w:tplc="04090003" w:tentative="1">
+      <w:start w:val="1"/>
+      <w:numFmt w:val="bullet"/>
+      <w:lvlText w:val="o"/>
+      <w:lvlJc w:val="left"/>
+      <w:pPr>
+        <w:ind w:left="5760" w:hanging="360"/>
+      </w:pPr>
+      <w:rPr>
+        <w:rFonts w:ascii="Courier New" w:hAnsi="Courier New" w:cs="Courier New" w:hint="default"/>
+      </w:rPr>
+    </w:lvl>
+    <w:lvl w:ilvl="8" w:tplc="04090005" w:tentative="1">
+      <w:start w:val="1"/>
+      <w:numFmt w:val="bullet"/>
+      <w:lvlText w:val=""/>
+      <w:lvlJc w:val="left"/>
+      <w:pPr>
+        <w:ind w:left="6480" w:hanging="360"/>
+      </w:pPr>
+      <w:rPr>
+        <w:rFonts w:ascii="Wingdings" w:hAnsi="Wingdings" w:hint="default"/>
+      </w:rPr>
+    </w:lvl>
+  </w:abstractNum>
+  <w:abstractNum w:abstractNumId="11" w15:restartNumberingAfterBreak="0">
     <w:nsid w:val="5C451E19"/>
     <w:multiLevelType w:val="hybridMultilevel"/>
     <w:tmpl w:val="A468974E"/>
@@ -5742,7 +6474,7 @@
       </w:rPr>
     </w:lvl>
   </w:abstractNum>
-  <w:abstractNum w:abstractNumId="10" w15:restartNumberingAfterBreak="0">
+  <w:abstractNum w:abstractNumId="12" w15:restartNumberingAfterBreak="0">
     <w:nsid w:val="693F6C35"/>
     <w:multiLevelType w:val="hybridMultilevel"/>
     <w:tmpl w:val="017C6EDA"/>
@@ -5855,7 +6587,7 @@
       </w:rPr>
     </w:lvl>
   </w:abstractNum>
-  <w:abstractNum w:abstractNumId="11" w15:restartNumberingAfterBreak="0">
+  <w:abstractNum w:abstractNumId="13" w15:restartNumberingAfterBreak="0">
     <w:nsid w:val="6A6858D8"/>
     <w:multiLevelType w:val="hybridMultilevel"/>
     <w:tmpl w:val="0FD479CC"/>
@@ -5968,7 +6700,7 @@
       </w:rPr>
     </w:lvl>
   </w:abstractNum>
-  <w:abstractNum w:abstractNumId="12" w15:restartNumberingAfterBreak="0">
+  <w:abstractNum w:abstractNumId="14" w15:restartNumberingAfterBreak="0">
     <w:nsid w:val="6F8339F3"/>
     <w:multiLevelType w:val="hybridMultilevel"/>
     <w:tmpl w:val="ADFC4158"/>
@@ -6082,16 +6814,16 @@
     </w:lvl>
   </w:abstractNum>
   <w:num w:numId="1" w16cid:durableId="172427159">
-    <w:abstractNumId w:val="10"/>
+    <w:abstractNumId w:val="12"/>
   </w:num>
   <w:num w:numId="2" w16cid:durableId="1510483824">
     <w:abstractNumId w:val="3"/>
   </w:num>
   <w:num w:numId="3" w16cid:durableId="1353608061">
-    <w:abstractNumId w:val="9"/>
+    <w:abstractNumId w:val="11"/>
   </w:num>
   <w:num w:numId="4" w16cid:durableId="1873690140">
-    <w:abstractNumId w:val="11"/>
+    <w:abstractNumId w:val="13"/>
   </w:num>
   <w:num w:numId="5" w16cid:durableId="180320288">
     <w:abstractNumId w:val="7"/>
@@ -6103,7 +6835,7 @@
     <w:abstractNumId w:val="0"/>
   </w:num>
   <w:num w:numId="8" w16cid:durableId="993724585">
-    <w:abstractNumId w:val="12"/>
+    <w:abstractNumId w:val="14"/>
   </w:num>
   <w:num w:numId="9" w16cid:durableId="173231866">
     <w:abstractNumId w:val="1"/>
@@ -6118,6 +6850,12 @@
     <w:abstractNumId w:val="5"/>
   </w:num>
   <w:num w:numId="13" w16cid:durableId="85007663">
+    <w:abstractNumId w:val="9"/>
+  </w:num>
+  <w:num w:numId="14" w16cid:durableId="1447315188">
+    <w:abstractNumId w:val="10"/>
+  </w:num>
+  <w:num w:numId="15" w16cid:durableId="1625965226">
     <w:abstractNumId w:val="8"/>
   </w:num>
 </w:numbering>
@@ -7138,6 +7876,50 @@
     <b:URL>https://stackshare.io/stackups/dot-net-core-vs-spring-boot</b:URL>
     <b:RefOrder>3</b:RefOrder>
   </b:Source>
+  <b:Source>
+    <b:Tag>Nik21</b:Tag>
+    <b:SourceType>InternetSite</b:SourceType>
+    <b:Guid>{3AA71502-119D-4A6C-A711-DD054930A687}</b:Guid>
+    <b:Title>Using Cloudinary as an Alternative for Uploading Images to Database</b:Title>
+    <b:Year>2021</b:Year>
+    <b:Author>
+      <b:Author>
+        <b:NameList>
+          <b:Person>
+            <b:Last>Bhatnagar</b:Last>
+            <b:First>Nikhil</b:First>
+          </b:Person>
+        </b:NameList>
+      </b:Author>
+    </b:Author>
+    <b:InternetSiteTitle>Medium</b:InternetSiteTitle>
+    <b:Month>April</b:Month>
+    <b:Day>18</b:Day>
+    <b:URL>https://medium.com/geekculture/using-cloudinary-as-an-alternative-for-uploading-images-to-database-e786899e9d3e</b:URL>
+    <b:RefOrder>4</b:RefOrder>
+  </b:Source>
+  <b:Source>
+    <b:Tag>MdK21</b:Tag>
+    <b:SourceType>InternetSite</b:SourceType>
+    <b:Guid>{CA899297-375D-40C5-9694-436CB9998E5E}</b:Guid>
+    <b:Author>
+      <b:Author>
+        <b:NameList>
+          <b:Person>
+            <b:Last>Kamaruzzaman</b:Last>
+            <b:First>Md</b:First>
+          </b:Person>
+        </b:NameList>
+      </b:Author>
+    </b:Author>
+    <b:Title>Towards Data Science Top 10 Databases to use in 2021</b:Title>
+    <b:InternetSiteTitle>Medium</b:InternetSiteTitle>
+    <b:Year>2021</b:Year>
+    <b:Month>January</b:Month>
+    <b:Day>20</b:Day>
+    <b:URL>https://towardsdatascience.com/top-10-databases-to-use-in-2021-d7e6a85402ba</b:URL>
+    <b:RefOrder>5</b:RefOrder>
+  </b:Source>
 </b:Sources>
 </file>
 
@@ -7150,7 +7932,7 @@
 </file>
 
 <file path=customXml/itemProps2.xml><?xml version="1.0" encoding="utf-8"?>
-<ds:datastoreItem xmlns:ds="http://schemas.openxmlformats.org/officeDocument/2006/customXml" ds:itemID="{586BFFA4-1D72-400A-A3E2-761692E4262C}">
+<ds:datastoreItem xmlns:ds="http://schemas.openxmlformats.org/officeDocument/2006/customXml" ds:itemID="{5B4CBB10-0323-498B-9960-9AC7996C083C}">
   <ds:schemaRefs>
     <ds:schemaRef ds:uri="http://schemas.openxmlformats.org/officeDocument/2006/bibliography"/>
   </ds:schemaRefs>

--- a/Documentation/Applied_Research.docx
+++ b/Documentation/Applied_Research.docx
@@ -734,7 +734,25 @@
         </w:sdtContent>
       </w:sdt>
     </w:p>
-    <w:p/>
+    <w:p>
+      <w:pPr>
+        <w:pStyle w:val="Heading3"/>
+      </w:pPr>
+      <w:r>
+        <w:t>Conclusion</w:t>
+      </w:r>
+    </w:p>
+    <w:p>
+      <w:r>
+        <w:t>For fron</w:t>
+      </w:r>
+      <w:r>
+        <w:t>t</w:t>
+      </w:r>
+      <w:r>
+        <w:t>-end I will be using React</w:t>
+      </w:r>
+    </w:p>
     <w:p>
       <w:pPr>
         <w:pStyle w:val="Heading2"/>
@@ -877,7 +895,19 @@
         </w:sdtContent>
       </w:sdt>
     </w:p>
-    <w:p/>
+    <w:p>
+      <w:pPr>
+        <w:pStyle w:val="Heading3"/>
+      </w:pPr>
+      <w:r>
+        <w:t>Conclusion</w:t>
+      </w:r>
+    </w:p>
+    <w:p>
+      <w:r>
+        <w:t>For back-end I will be using spring boot</w:t>
+      </w:r>
+    </w:p>
     <w:p>
       <w:pPr>
         <w:pStyle w:val="Heading2"/>
@@ -991,6 +1021,19 @@
     </w:p>
     <w:p>
       <w:pPr>
+        <w:pStyle w:val="Heading3"/>
+      </w:pPr>
+      <w:r>
+        <w:t>Conclusion</w:t>
+      </w:r>
+    </w:p>
+    <w:p>
+      <w:r>
+        <w:t>The images will be saved in a cloud named Cloudinary</w:t>
+      </w:r>
+    </w:p>
+    <w:p>
+      <w:pPr>
         <w:pStyle w:val="Heading2"/>
       </w:pPr>
       <w:r>
@@ -1141,6 +1184,7 @@
         </w:numPr>
       </w:pPr>
       <w:r>
+        <w:lastRenderedPageBreak/>
         <w:t>With its MySQL Cluster, it offers multi-master ACID transactions.</w:t>
       </w:r>
     </w:p>
@@ -1153,7 +1197,6 @@
         </w:numPr>
       </w:pPr>
       <w:r>
-        <w:lastRenderedPageBreak/>
         <w:t>Multi-model database and supports both structured data (SQL) and semi-structured data (JSON).</w:t>
       </w:r>
     </w:p>
@@ -1300,10 +1343,15 @@
     </w:p>
     <w:p>
       <w:pPr>
-        <w:pStyle w:val="Heading1"/>
+        <w:pStyle w:val="Heading3"/>
       </w:pPr>
       <w:r>
         <w:t>Conclusion</w:t>
+      </w:r>
+    </w:p>
+    <w:p>
+      <w:r>
+        <w:t>For relational database it will be used MYSQL</w:t>
       </w:r>
     </w:p>
     <w:p>
@@ -4084,6 +4132,7 @@
     <w:rsid w:val="00150BB9"/>
     <w:rsid w:val="00622FB9"/>
     <w:rsid w:val="00933E83"/>
+    <w:rsid w:val="00FA11C1"/>
   </w:rsids>
   <m:mathPr>
     <m:mathFont m:val="Cambria Math"/>
